--- a/journey timeline.docx
+++ b/journey timeline.docx
@@ -113,11 +113,9 @@
       <w:r>
         <w:t xml:space="preserve">: Subarrays, </w:t>
       </w:r>
-      <w:proofErr w:type="spellStart"/>
-      <w:r>
-        <w:t>subsequences</w:t>
-      </w:r>
-      <w:proofErr w:type="spellEnd"/>
+      <w:r>
+        <w:t>subsequence’s</w:t>
+      </w:r>
       <w:r>
         <w:t>, and combinations.</w:t>
       </w:r>
@@ -219,15 +217,7 @@
         <w:t>Mock Interviews</w:t>
       </w:r>
       <w:r>
-        <w:t xml:space="preserve">: Solve problems in a timed setting or use platforms like </w:t>
-      </w:r>
-      <w:proofErr w:type="spellStart"/>
-      <w:r>
-        <w:t>LeetCode's</w:t>
-      </w:r>
-      <w:proofErr w:type="spellEnd"/>
-      <w:r>
-        <w:t xml:space="preserve"> mock interview feature. Focus on covering edge cases and improving speed.</w:t>
+        <w:t>: Solve problems in a timed setting or use platforms like LeetCode's mock interview feature. Focus on covering edge cases and improving speed.</w:t>
       </w:r>
     </w:p>
     <w:p>
@@ -861,27 +851,23 @@
       <w:r>
         <w:t>: Revise tree traversals (</w:t>
       </w:r>
+      <w:r>
+        <w:t>in order</w:t>
+      </w:r>
+      <w:r>
+        <w:t xml:space="preserve">, </w:t>
+      </w:r>
       <w:proofErr w:type="spellStart"/>
       <w:r>
-        <w:t>inorder</w:t>
+        <w:t>preorder</w:t>
       </w:r>
       <w:proofErr w:type="spellEnd"/>
       <w:r>
         <w:t xml:space="preserve">, </w:t>
       </w:r>
-      <w:proofErr w:type="spellStart"/>
-      <w:r>
-        <w:t>preorder</w:t>
-      </w:r>
-      <w:proofErr w:type="spellEnd"/>
-      <w:r>
-        <w:t xml:space="preserve">, </w:t>
-      </w:r>
-      <w:proofErr w:type="spellStart"/>
-      <w:r>
-        <w:t>postorder</w:t>
-      </w:r>
-      <w:proofErr w:type="spellEnd"/>
+      <w:r>
+        <w:t>post order</w:t>
+      </w:r>
       <w:r>
         <w:t>) and the structure of binary trees.</w:t>
       </w:r>
@@ -1276,11 +1262,9 @@
       <w:r>
         <w:t xml:space="preserve">: Start with simple problems like Fibonacci and basic </w:t>
       </w:r>
-      <w:proofErr w:type="spellStart"/>
-      <w:r>
-        <w:t>memoization</w:t>
-      </w:r>
-      <w:proofErr w:type="spellEnd"/>
+      <w:r>
+        <w:t>memorization</w:t>
+      </w:r>
       <w:r>
         <w:t xml:space="preserve"> techniques.</w:t>
       </w:r>
@@ -1578,15 +1562,7 @@
         <w:t>Advanced Graph Problems</w:t>
       </w:r>
       <w:r>
-        <w:t>: Focus on more complex graph algorithms like Dijkstra's or Floyd-</w:t>
-      </w:r>
-      <w:proofErr w:type="spellStart"/>
-      <w:r>
-        <w:t>Warshall</w:t>
-      </w:r>
-      <w:proofErr w:type="spellEnd"/>
-      <w:r>
-        <w:t>.</w:t>
+        <w:t>: Focus on more complex graph algorithms like Dijkstra's or Floyd-Warshall.</w:t>
       </w:r>
     </w:p>
     <w:p>
